--- a/ai_14/yurii_hembara/Epic 3/epic_3_pactice_and_labs_report_yurii_hembara.docx
+++ b/ai_14/yurii_hembara/Epic 3/epic_3_pactice_and_labs_report_yurii_hembara.docx
@@ -4,37 +4,51 @@
   <w:body>
     <w:p>
       <w:pPr>
-        <w:jc w:val="center"/>
-        <w:rPr>
-          <w:rFonts w:ascii="Times New Roman" w:eastAsia="Times New Roman" w:hAnsi="Times New Roman" w:cs="Times New Roman"/>
+        <w:spacing w:after="0"/>
+        <w:jc w:val="right"/>
+        <w:rPr>
+          <w:rFonts w:ascii="Times New Roman" w:hAnsi="Times New Roman" w:cs="Times New Roman"/>
           <w:sz w:val="28"/>
           <w:szCs w:val="28"/>
         </w:rPr>
       </w:pPr>
-      <w:r>
-        <w:rPr>
-          <w:rFonts w:ascii="Times New Roman" w:eastAsia="Times New Roman" w:hAnsi="Times New Roman" w:cs="Times New Roman"/>
+      <w:bookmarkStart w:id="0" w:name="_Hlk154178755"/>
+    </w:p>
+    <w:p>
+      <w:pPr>
+        <w:spacing w:after="0"/>
+        <w:jc w:val="center"/>
+        <w:rPr>
+          <w:rFonts w:ascii="Times New Roman" w:hAnsi="Times New Roman" w:cs="Times New Roman"/>
           <w:sz w:val="28"/>
           <w:szCs w:val="28"/>
         </w:rPr>
-        <w:t>Міністерство освіти і науки України</w:t>
-      </w:r>
-    </w:p>
-    <w:p>
-      <w:pPr>
-        <w:jc w:val="center"/>
-        <w:rPr>
-          <w:rFonts w:ascii="Times New Roman" w:eastAsia="Times New Roman" w:hAnsi="Times New Roman" w:cs="Times New Roman"/>
+      </w:pPr>
+      <w:r>
+        <w:rPr>
+          <w:rFonts w:ascii="Times New Roman" w:hAnsi="Times New Roman" w:cs="Times New Roman"/>
           <w:sz w:val="28"/>
           <w:szCs w:val="28"/>
         </w:rPr>
-      </w:pPr>
-      <w:r>
-        <w:rPr>
-          <w:rFonts w:ascii="Times New Roman" w:eastAsia="Times New Roman" w:hAnsi="Times New Roman" w:cs="Times New Roman"/>
+        <w:t>Міністерство освіти і науки України</w:t>
+      </w:r>
+    </w:p>
+    <w:p>
+      <w:pPr>
+        <w:spacing w:after="0"/>
+        <w:jc w:val="center"/>
+        <w:rPr>
+          <w:rFonts w:ascii="Times New Roman" w:hAnsi="Times New Roman" w:cs="Times New Roman"/>
           <w:sz w:val="28"/>
           <w:szCs w:val="28"/>
         </w:rPr>
+      </w:pPr>
+      <w:r>
+        <w:rPr>
+          <w:rFonts w:ascii="Times New Roman" w:hAnsi="Times New Roman" w:cs="Times New Roman"/>
+          <w:sz w:val="28"/>
+          <w:szCs w:val="28"/>
+        </w:rPr>
         <w:t>Національний університет «Львівська політехніка»</w:t>
       </w:r>
     </w:p>
@@ -43,14 +57,14 @@
         <w:spacing w:after="0" w:line="360" w:lineRule="auto"/>
         <w:jc w:val="center"/>
         <w:rPr>
-          <w:rFonts w:ascii="Times New Roman" w:eastAsia="Times New Roman" w:hAnsi="Times New Roman" w:cs="Times New Roman"/>
+          <w:rFonts w:ascii="Times New Roman" w:hAnsi="Times New Roman" w:cs="Times New Roman"/>
           <w:sz w:val="28"/>
           <w:szCs w:val="28"/>
         </w:rPr>
       </w:pPr>
       <w:r>
         <w:rPr>
-          <w:rFonts w:ascii="Times New Roman" w:eastAsia="Times New Roman" w:hAnsi="Times New Roman" w:cs="Times New Roman"/>
+          <w:rFonts w:ascii="Times New Roman" w:hAnsi="Times New Roman" w:cs="Times New Roman"/>
           <w:sz w:val="28"/>
           <w:szCs w:val="28"/>
         </w:rPr>
@@ -59,81 +73,120 @@
     </w:p>
     <w:p>
       <w:pPr>
-        <w:rPr>
-          <w:rFonts w:ascii="Times New Roman" w:eastAsia="Times New Roman" w:hAnsi="Times New Roman" w:cs="Times New Roman"/>
-        </w:rPr>
-      </w:pPr>
-    </w:p>
-    <w:p>
-      <w:pPr>
-        <w:rPr>
-          <w:rFonts w:ascii="Times New Roman" w:eastAsia="Times New Roman" w:hAnsi="Times New Roman" w:cs="Times New Roman"/>
-        </w:rPr>
-      </w:pPr>
-    </w:p>
-    <w:p>
-      <w:pPr>
-        <w:jc w:val="center"/>
-        <w:rPr>
-          <w:rFonts w:ascii="Times New Roman" w:eastAsia="Times New Roman" w:hAnsi="Times New Roman" w:cs="Times New Roman"/>
-        </w:rPr>
-      </w:pPr>
-      <w:r>
-        <w:rPr>
+        <w:spacing w:after="0"/>
+        <w:rPr>
+          <w:rFonts w:ascii="Times New Roman" w:hAnsi="Times New Roman" w:cs="Times New Roman"/>
+        </w:rPr>
+      </w:pPr>
+    </w:p>
+    <w:p>
+      <w:pPr>
+        <w:spacing w:after="0"/>
+        <w:rPr>
+          <w:rFonts w:ascii="Times New Roman" w:hAnsi="Times New Roman" w:cs="Times New Roman"/>
+        </w:rPr>
+      </w:pPr>
+      <w:r>
+        <w:rPr>
+          <w:rFonts w:ascii="Times New Roman" w:hAnsi="Times New Roman" w:cs="Times New Roman"/>
           <w:noProof/>
         </w:rPr>
         <w:drawing>
-          <wp:inline distT="0" distB="0" distL="0" distR="0" wp14:anchorId="7A3E17C9" wp14:editId="3B23616C">
-            <wp:extent cx="2647950" cy="2520315"/>
+          <wp:anchor distT="0" distB="0" distL="114300" distR="114300" simplePos="0" relativeHeight="251659264" behindDoc="0" locked="0" layoutInCell="1" hidden="0" allowOverlap="1" wp14:anchorId="0CF8EBAA" wp14:editId="447591B4">
+            <wp:simplePos x="0" y="0"/>
+            <wp:positionH relativeFrom="column">
+              <wp:posOffset>1765935</wp:posOffset>
+            </wp:positionH>
+            <wp:positionV relativeFrom="paragraph">
+              <wp:posOffset>65432</wp:posOffset>
+            </wp:positionV>
+            <wp:extent cx="2710845" cy="2571750"/>
             <wp:effectExtent l="0" t="0" r="0" b="0"/>
-            <wp:docPr id="2" name="Рисунок 2"/>
+            <wp:wrapNone/>
+            <wp:docPr id="11" name="image1.jpg" descr="A blue and white logo&#10;&#10;Description automatically generated"/>
             <wp:cNvGraphicFramePr/>
             <a:graphic xmlns:a="http://schemas.openxmlformats.org/drawingml/2006/main">
               <a:graphicData uri="http://schemas.openxmlformats.org/drawingml/2006/picture">
                 <pic:pic xmlns:pic="http://schemas.openxmlformats.org/drawingml/2006/picture">
                   <pic:nvPicPr>
-                    <pic:cNvPr id="2" name="Рисунок 2"/>
-                    <pic:cNvPicPr/>
+                    <pic:cNvPr id="0" name="image1.jpg" descr="A blue and white logo&#10;&#10;Description automatically generated"/>
+                    <pic:cNvPicPr preferRelativeResize="0"/>
                   </pic:nvPicPr>
                   <pic:blipFill>
-                    <a:blip r:embed="rId8" cstate="print">
-                      <a:extLst>
-                        <a:ext uri="{28A0092B-C50C-407E-A947-70E740481C1C}">
-                          <a14:useLocalDpi xmlns:a14="http://schemas.microsoft.com/office/drawing/2010/main" val="0"/>
-                        </a:ext>
-                      </a:extLst>
-                    </a:blip>
+                    <a:blip r:embed="rId8"/>
                     <a:srcRect/>
                     <a:stretch>
                       <a:fillRect/>
                     </a:stretch>
                   </pic:blipFill>
-                  <pic:spPr bwMode="auto">
+                  <pic:spPr>
                     <a:xfrm>
                       <a:off x="0" y="0"/>
-                      <a:ext cx="2647950" cy="2520315"/>
+                      <a:ext cx="2710845" cy="2571750"/>
                     </a:xfrm>
                     <a:prstGeom prst="rect">
                       <a:avLst/>
                     </a:prstGeom>
-                    <a:noFill/>
-                    <a:ln>
-                      <a:noFill/>
-                    </a:ln>
+                    <a:ln/>
                   </pic:spPr>
                 </pic:pic>
               </a:graphicData>
             </a:graphic>
-          </wp:inline>
+          </wp:anchor>
         </w:drawing>
       </w:r>
     </w:p>
     <w:p>
       <w:pPr>
-        <w:spacing w:line="240" w:lineRule="auto"/>
+        <w:spacing w:after="0"/>
         <w:jc w:val="center"/>
         <w:rPr>
-          <w:rFonts w:ascii="Times New Roman" w:eastAsia="Times New Roman" w:hAnsi="Times New Roman" w:cs="Times New Roman"/>
+          <w:rFonts w:ascii="Times New Roman" w:hAnsi="Times New Roman" w:cs="Times New Roman"/>
+        </w:rPr>
+      </w:pPr>
+    </w:p>
+    <w:p>
+      <w:pPr>
+        <w:spacing w:after="0"/>
+        <w:jc w:val="center"/>
+        <w:rPr>
+          <w:rFonts w:ascii="Times New Roman" w:hAnsi="Times New Roman" w:cs="Times New Roman"/>
+        </w:rPr>
+      </w:pPr>
+    </w:p>
+    <w:p>
+      <w:pPr>
+        <w:spacing w:after="0"/>
+        <w:jc w:val="center"/>
+        <w:rPr>
+          <w:rFonts w:ascii="Times New Roman" w:hAnsi="Times New Roman" w:cs="Times New Roman"/>
+        </w:rPr>
+      </w:pPr>
+    </w:p>
+    <w:p>
+      <w:pPr>
+        <w:spacing w:after="0"/>
+        <w:jc w:val="center"/>
+        <w:rPr>
+          <w:rFonts w:ascii="Times New Roman" w:hAnsi="Times New Roman" w:cs="Times New Roman"/>
+        </w:rPr>
+      </w:pPr>
+    </w:p>
+    <w:p>
+      <w:pPr>
+        <w:spacing w:after="0"/>
+        <w:jc w:val="center"/>
+        <w:rPr>
+          <w:rFonts w:ascii="Times New Roman" w:hAnsi="Times New Roman" w:cs="Times New Roman"/>
+        </w:rPr>
+      </w:pPr>
+    </w:p>
+    <w:p>
+      <w:pPr>
+        <w:spacing w:after="0"/>
+        <w:jc w:val="center"/>
+        <w:rPr>
+          <w:rFonts w:ascii="Times New Roman" w:hAnsi="Times New Roman" w:cs="Times New Roman"/>
           <w:b/>
           <w:sz w:val="40"/>
           <w:szCs w:val="40"/>
@@ -142,42 +195,47 @@
     </w:p>
     <w:p>
       <w:pPr>
-        <w:spacing w:line="240" w:lineRule="auto"/>
+        <w:spacing w:after="0"/>
         <w:jc w:val="center"/>
         <w:rPr>
-          <w:rFonts w:ascii="Times New Roman" w:eastAsia="Times New Roman" w:hAnsi="Times New Roman" w:cs="Times New Roman"/>
+          <w:rFonts w:ascii="Times New Roman" w:hAnsi="Times New Roman" w:cs="Times New Roman"/>
           <w:b/>
           <w:sz w:val="40"/>
           <w:szCs w:val="40"/>
         </w:rPr>
       </w:pPr>
-      <w:r>
-        <w:rPr>
-          <w:rFonts w:ascii="Times New Roman" w:eastAsia="Times New Roman" w:hAnsi="Times New Roman" w:cs="Times New Roman"/>
+    </w:p>
+    <w:p>
+      <w:pPr>
+        <w:spacing w:after="0"/>
+        <w:jc w:val="center"/>
+        <w:rPr>
+          <w:rFonts w:ascii="Times New Roman" w:hAnsi="Times New Roman" w:cs="Times New Roman"/>
           <w:b/>
           <w:sz w:val="40"/>
           <w:szCs w:val="40"/>
         </w:rPr>
+      </w:pPr>
+    </w:p>
+    <w:p>
+      <w:pPr>
+        <w:spacing w:after="0"/>
+        <w:jc w:val="center"/>
+        <w:rPr>
+          <w:rFonts w:ascii="Times New Roman" w:hAnsi="Times New Roman" w:cs="Times New Roman"/>
+          <w:b/>
+          <w:sz w:val="40"/>
+          <w:szCs w:val="40"/>
+        </w:rPr>
+      </w:pPr>
+      <w:r>
+        <w:rPr>
+          <w:rFonts w:ascii="Times New Roman" w:hAnsi="Times New Roman" w:cs="Times New Roman"/>
+          <w:b/>
+          <w:sz w:val="40"/>
+          <w:szCs w:val="40"/>
+        </w:rPr>
         <w:t>Звіт</w:t>
-      </w:r>
-    </w:p>
-    <w:p>
-      <w:pPr>
-        <w:spacing w:line="240" w:lineRule="auto"/>
-        <w:jc w:val="center"/>
-        <w:rPr>
-          <w:rFonts w:ascii="Times New Roman" w:eastAsia="Times New Roman" w:hAnsi="Times New Roman" w:cs="Times New Roman"/>
-          <w:sz w:val="28"/>
-          <w:szCs w:val="28"/>
-        </w:rPr>
-      </w:pPr>
-      <w:r>
-        <w:rPr>
-          <w:rFonts w:ascii="Times New Roman" w:eastAsia="Times New Roman" w:hAnsi="Times New Roman" w:cs="Times New Roman"/>
-          <w:sz w:val="28"/>
-          <w:szCs w:val="28"/>
-        </w:rPr>
-        <w:t xml:space="preserve">про виконання </w:t>
       </w:r>
     </w:p>
     <w:p>
@@ -186,9 +244,9 @@
           <w:tab w:val="center" w:pos="4819"/>
           <w:tab w:val="left" w:pos="7468"/>
         </w:tabs>
-        <w:spacing w:line="240" w:lineRule="auto"/>
-        <w:rPr>
-          <w:rFonts w:ascii="Times New Roman" w:eastAsia="Times New Roman" w:hAnsi="Times New Roman" w:cs="Times New Roman"/>
+        <w:spacing w:after="0"/>
+        <w:rPr>
+          <w:rFonts w:ascii="Times New Roman" w:hAnsi="Times New Roman" w:cs="Times New Roman"/>
           <w:b/>
           <w:sz w:val="28"/>
           <w:szCs w:val="28"/>
@@ -196,38 +254,141 @@
       </w:pPr>
       <w:r>
         <w:rPr>
-          <w:rFonts w:ascii="Times New Roman" w:eastAsia="Times New Roman" w:hAnsi="Times New Roman" w:cs="Times New Roman"/>
+          <w:rFonts w:ascii="Times New Roman" w:hAnsi="Times New Roman" w:cs="Times New Roman"/>
           <w:b/>
           <w:sz w:val="28"/>
           <w:szCs w:val="28"/>
         </w:rPr>
         <w:tab/>
-        <w:t xml:space="preserve">Лабораторних та практичних робіт № </w:t>
-      </w:r>
-      <w:r>
-        <w:rPr>
-          <w:rFonts w:ascii="Times New Roman" w:eastAsia="Times New Roman" w:hAnsi="Times New Roman" w:cs="Times New Roman"/>
+      </w:r>
+    </w:p>
+    <w:p>
+      <w:pPr>
+        <w:tabs>
+          <w:tab w:val="center" w:pos="4819"/>
+          <w:tab w:val="left" w:pos="7468"/>
+        </w:tabs>
+        <w:spacing w:after="0"/>
+        <w:rPr>
+          <w:rFonts w:ascii="Times New Roman" w:hAnsi="Times New Roman" w:cs="Times New Roman"/>
           <w:b/>
           <w:sz w:val="28"/>
           <w:szCs w:val="28"/>
-          <w:lang w:val="ru-RU"/>
-        </w:rPr>
-        <w:t>3</w:t>
-      </w:r>
-    </w:p>
-    <w:p>
-      <w:pPr>
-        <w:spacing w:line="240" w:lineRule="auto"/>
-        <w:jc w:val="center"/>
-        <w:rPr>
-          <w:rFonts w:ascii="Times New Roman" w:eastAsia="Times New Roman" w:hAnsi="Times New Roman" w:cs="Times New Roman"/>
+        </w:rPr>
+      </w:pPr>
+    </w:p>
+    <w:p>
+      <w:pPr>
+        <w:tabs>
+          <w:tab w:val="center" w:pos="4819"/>
+          <w:tab w:val="left" w:pos="7468"/>
+        </w:tabs>
+        <w:spacing w:after="0"/>
+        <w:rPr>
+          <w:rFonts w:ascii="Times New Roman" w:hAnsi="Times New Roman" w:cs="Times New Roman"/>
+          <w:b/>
           <w:sz w:val="28"/>
           <w:szCs w:val="28"/>
         </w:rPr>
       </w:pPr>
-      <w:r>
-        <w:rPr>
-          <w:rFonts w:ascii="Times New Roman" w:eastAsia="Times New Roman" w:hAnsi="Times New Roman" w:cs="Times New Roman"/>
+    </w:p>
+    <w:p>
+      <w:pPr>
+        <w:tabs>
+          <w:tab w:val="center" w:pos="4819"/>
+          <w:tab w:val="left" w:pos="7468"/>
+        </w:tabs>
+        <w:spacing w:after="0"/>
+        <w:jc w:val="center"/>
+        <w:rPr>
+          <w:rFonts w:ascii="Times New Roman" w:hAnsi="Times New Roman" w:cs="Times New Roman"/>
+          <w:b/>
+          <w:sz w:val="28"/>
+          <w:szCs w:val="28"/>
+        </w:rPr>
+      </w:pPr>
+      <w:r>
+        <w:rPr>
+          <w:rFonts w:ascii="Times New Roman" w:hAnsi="Times New Roman" w:cs="Times New Roman"/>
+          <w:b/>
+          <w:sz w:val="56"/>
+          <w:szCs w:val="56"/>
+        </w:rPr>
+        <w:t>Звіт</w:t>
+      </w:r>
+      <w:r>
+        <w:rPr>
+          <w:rFonts w:ascii="Times New Roman" w:hAnsi="Times New Roman" w:cs="Times New Roman"/>
+          <w:b/>
+          <w:sz w:val="28"/>
+          <w:szCs w:val="28"/>
+        </w:rPr>
+        <w:t xml:space="preserve"> </w:t>
+      </w:r>
+    </w:p>
+    <w:p>
+      <w:pPr>
+        <w:tabs>
+          <w:tab w:val="center" w:pos="4819"/>
+          <w:tab w:val="left" w:pos="7468"/>
+        </w:tabs>
+        <w:spacing w:after="0"/>
+        <w:jc w:val="center"/>
+        <w:rPr>
+          <w:rFonts w:ascii="Times New Roman" w:hAnsi="Times New Roman" w:cs="Times New Roman"/>
+          <w:b/>
+          <w:sz w:val="28"/>
+          <w:szCs w:val="28"/>
+        </w:rPr>
+      </w:pPr>
+      <w:r>
+        <w:rPr>
+          <w:rFonts w:ascii="Times New Roman" w:hAnsi="Times New Roman" w:cs="Times New Roman"/>
+          <w:b/>
+          <w:sz w:val="28"/>
+          <w:szCs w:val="28"/>
+        </w:rPr>
+        <w:t>про виконання лабораторних та практичних робіт блоку № 3</w:t>
+      </w:r>
+    </w:p>
+    <w:p>
+      <w:pPr>
+        <w:spacing w:after="0"/>
+        <w:jc w:val="center"/>
+        <w:rPr>
+          <w:rFonts w:ascii="Times New Roman" w:hAnsi="Times New Roman" w:cs="Times New Roman"/>
+          <w:sz w:val="28"/>
+          <w:szCs w:val="28"/>
+        </w:rPr>
+      </w:pPr>
+      <w:r>
+        <w:rPr>
+          <w:rFonts w:ascii="Times New Roman" w:hAnsi="Times New Roman" w:cs="Times New Roman"/>
+          <w:sz w:val="28"/>
+          <w:szCs w:val="28"/>
+        </w:rPr>
+        <w:t>На тему:  «Цикли. Вкладені Цикли. Завершення виконання циклів. Функції. Простір імен. Перевантаження функцій. Функції з змінною кількістю параметрів (еліпсис). Рекурсія. Вбудовані функції.»</w:t>
+      </w:r>
+      <w:r>
+        <w:rPr>
+          <w:rFonts w:ascii="Times New Roman" w:hAnsi="Times New Roman" w:cs="Times New Roman"/>
+        </w:rPr>
+        <w:t xml:space="preserve"> </w:t>
+      </w:r>
+    </w:p>
+    <w:p>
+      <w:pPr>
+        <w:spacing w:after="0"/>
+        <w:jc w:val="center"/>
+        <w:rPr>
+          <w:rFonts w:ascii="Times New Roman" w:hAnsi="Times New Roman" w:cs="Times New Roman"/>
+          <w:sz w:val="28"/>
+          <w:szCs w:val="28"/>
+        </w:rPr>
+      </w:pPr>
+      <w:r>
+        <w:rPr>
+          <w:rFonts w:ascii="Times New Roman" w:hAnsi="Times New Roman" w:cs="Times New Roman"/>
           <w:b/>
           <w:i/>
           <w:sz w:val="28"/>
@@ -237,7 +398,7 @@
       </w:r>
       <w:r>
         <w:rPr>
-          <w:rFonts w:ascii="Times New Roman" w:eastAsia="Times New Roman" w:hAnsi="Times New Roman" w:cs="Times New Roman"/>
+          <w:rFonts w:ascii="Times New Roman" w:hAnsi="Times New Roman" w:cs="Times New Roman"/>
           <w:sz w:val="28"/>
           <w:szCs w:val="28"/>
         </w:rPr>
@@ -246,169 +407,252 @@
     </w:p>
     <w:p>
       <w:pPr>
-        <w:spacing w:line="240" w:lineRule="auto"/>
+        <w:spacing w:after="0"/>
         <w:jc w:val="center"/>
         <w:rPr>
-          <w:rFonts w:ascii="Times New Roman" w:eastAsia="Times New Roman" w:hAnsi="Times New Roman" w:cs="Times New Roman"/>
+          <w:rFonts w:ascii="Times New Roman" w:hAnsi="Times New Roman" w:cs="Times New Roman"/>
           <w:sz w:val="28"/>
           <w:szCs w:val="28"/>
         </w:rPr>
       </w:pPr>
       <w:r>
         <w:rPr>
-          <w:rFonts w:ascii="Times New Roman" w:eastAsia="Times New Roman" w:hAnsi="Times New Roman" w:cs="Times New Roman"/>
+          <w:rFonts w:ascii="Times New Roman" w:hAnsi="Times New Roman" w:cs="Times New Roman"/>
+          <w:sz w:val="28"/>
+          <w:szCs w:val="28"/>
+        </w:rPr>
+        <w:t>до:</w:t>
+      </w:r>
+    </w:p>
+    <w:p>
+      <w:pPr>
+        <w:spacing w:after="0"/>
+        <w:jc w:val="center"/>
+        <w:rPr>
+          <w:rFonts w:ascii="Times New Roman" w:hAnsi="Times New Roman" w:cs="Times New Roman"/>
+          <w:sz w:val="28"/>
+          <w:szCs w:val="28"/>
+        </w:rPr>
+      </w:pPr>
+      <w:r>
+        <w:rPr>
+          <w:rFonts w:ascii="Times New Roman" w:hAnsi="Times New Roman" w:cs="Times New Roman"/>
+          <w:sz w:val="28"/>
+          <w:szCs w:val="28"/>
+        </w:rPr>
+        <w:t xml:space="preserve">ВНС Лабораторної Роботи № 2 </w:t>
+      </w:r>
+    </w:p>
+    <w:p>
+      <w:pPr>
+        <w:spacing w:after="0"/>
+        <w:jc w:val="center"/>
+        <w:rPr>
+          <w:rFonts w:ascii="Times New Roman" w:hAnsi="Times New Roman" w:cs="Times New Roman"/>
+          <w:sz w:val="28"/>
+          <w:szCs w:val="28"/>
+        </w:rPr>
+      </w:pPr>
+      <w:r>
+        <w:rPr>
+          <w:rFonts w:ascii="Times New Roman" w:hAnsi="Times New Roman" w:cs="Times New Roman"/>
+          <w:sz w:val="28"/>
+          <w:szCs w:val="28"/>
+        </w:rPr>
+        <w:t>ВНС Лабораторної Роботи № 3</w:t>
+      </w:r>
+    </w:p>
+    <w:p>
+      <w:pPr>
+        <w:spacing w:after="0"/>
+        <w:jc w:val="center"/>
+        <w:rPr>
+          <w:rFonts w:ascii="Times New Roman" w:hAnsi="Times New Roman" w:cs="Times New Roman"/>
+          <w:sz w:val="28"/>
+          <w:szCs w:val="28"/>
+        </w:rPr>
+      </w:pPr>
+      <w:r>
+        <w:rPr>
+          <w:rFonts w:ascii="Times New Roman" w:hAnsi="Times New Roman" w:cs="Times New Roman"/>
+          <w:sz w:val="28"/>
+          <w:szCs w:val="28"/>
+        </w:rPr>
+        <w:t>ВНС Лабораторної Роботи № 7</w:t>
+      </w:r>
+    </w:p>
+    <w:p>
+      <w:pPr>
+        <w:spacing w:after="0"/>
+        <w:jc w:val="center"/>
+        <w:rPr>
+          <w:rFonts w:ascii="Times New Roman" w:hAnsi="Times New Roman" w:cs="Times New Roman"/>
+          <w:sz w:val="28"/>
+          <w:szCs w:val="28"/>
+        </w:rPr>
+      </w:pPr>
+      <w:r>
+        <w:rPr>
+          <w:rFonts w:ascii="Times New Roman" w:hAnsi="Times New Roman" w:cs="Times New Roman"/>
+          <w:sz w:val="28"/>
+          <w:szCs w:val="28"/>
+        </w:rPr>
+        <w:t>Практичних Робіт № 3</w:t>
+      </w:r>
+    </w:p>
+    <w:p>
+      <w:pPr>
+        <w:spacing w:after="0"/>
+        <w:jc w:val="center"/>
+        <w:rPr>
+          <w:rFonts w:ascii="Times New Roman" w:hAnsi="Times New Roman" w:cs="Times New Roman"/>
+          <w:sz w:val="28"/>
+          <w:szCs w:val="28"/>
+        </w:rPr>
+      </w:pPr>
+    </w:p>
+    <w:p>
+      <w:pPr>
+        <w:spacing w:after="0"/>
+        <w:jc w:val="center"/>
+        <w:rPr>
+          <w:rFonts w:ascii="Times New Roman" w:hAnsi="Times New Roman" w:cs="Times New Roman"/>
+          <w:sz w:val="28"/>
+          <w:szCs w:val="28"/>
+        </w:rPr>
+      </w:pPr>
+    </w:p>
+    <w:p>
+      <w:pPr>
+        <w:spacing w:after="0"/>
+        <w:jc w:val="center"/>
+        <w:rPr>
+          <w:rFonts w:ascii="Times New Roman" w:hAnsi="Times New Roman" w:cs="Times New Roman"/>
+          <w:sz w:val="28"/>
+          <w:szCs w:val="28"/>
+        </w:rPr>
+      </w:pPr>
+    </w:p>
+    <w:p>
+      <w:pPr>
+        <w:spacing w:after="0"/>
+        <w:jc w:val="center"/>
+        <w:rPr>
+          <w:rFonts w:ascii="Times New Roman" w:hAnsi="Times New Roman" w:cs="Times New Roman"/>
+          <w:b/>
+          <w:smallCaps/>
+          <w:sz w:val="28"/>
+          <w:szCs w:val="28"/>
+        </w:rPr>
+      </w:pPr>
+    </w:p>
+    <w:p>
+      <w:pPr>
+        <w:spacing w:after="0" w:line="360" w:lineRule="auto"/>
+        <w:rPr>
+          <w:rFonts w:ascii="Times New Roman" w:hAnsi="Times New Roman" w:cs="Times New Roman"/>
+          <w:sz w:val="28"/>
+          <w:szCs w:val="28"/>
+        </w:rPr>
+      </w:pPr>
+    </w:p>
+    <w:bookmarkEnd w:id="0"/>
+    <w:p>
+      <w:pPr>
+        <w:spacing w:after="0"/>
+        <w:jc w:val="right"/>
+        <w:rPr>
+          <w:rFonts w:ascii="Times New Roman" w:hAnsi="Times New Roman" w:cs="Times New Roman"/>
+          <w:b/>
+          <w:sz w:val="28"/>
+          <w:szCs w:val="28"/>
+        </w:rPr>
+      </w:pPr>
+      <w:r>
+        <w:rPr>
+          <w:rFonts w:ascii="Times New Roman" w:hAnsi="Times New Roman" w:cs="Times New Roman"/>
+          <w:b/>
+          <w:sz w:val="28"/>
+          <w:szCs w:val="28"/>
+        </w:rPr>
+        <w:t>Виконав:</w:t>
+      </w:r>
+    </w:p>
+    <w:p>
+      <w:pPr>
+        <w:spacing w:after="0"/>
+        <w:jc w:val="right"/>
+        <w:rPr>
+          <w:rFonts w:ascii="Times New Roman" w:hAnsi="Times New Roman" w:cs="Times New Roman"/>
           <w:b/>
           <w:i/>
           <w:sz w:val="28"/>
           <w:szCs w:val="28"/>
-        </w:rPr>
-        <w:t>з розділу</w:t>
-      </w:r>
-      <w:r>
-        <w:rPr>
-          <w:rFonts w:ascii="Times New Roman" w:eastAsia="Times New Roman" w:hAnsi="Times New Roman" w:cs="Times New Roman"/>
-          <w:sz w:val="28"/>
-          <w:szCs w:val="28"/>
-        </w:rPr>
-        <w:t xml:space="preserve">:  </w:t>
-      </w:r>
-      <w:r>
-        <w:rPr>
-          <w:sz w:val="28"/>
-          <w:szCs w:val="28"/>
-        </w:rPr>
-        <w:t>«</w:t>
-      </w:r>
-      <w:r>
-        <w:rPr>
-          <w:sz w:val="28"/>
-          <w:szCs w:val="28"/>
-        </w:rPr>
-        <w:t>Цикли. Вкладені цикли. Функції. Перевантаження функції. Рекурсія</w:t>
-      </w:r>
-      <w:r>
-        <w:rPr>
-          <w:sz w:val="28"/>
-          <w:szCs w:val="28"/>
-        </w:rPr>
-        <w:t>»</w:t>
-      </w:r>
-    </w:p>
-    <w:p>
-      <w:pPr>
-        <w:spacing w:line="240" w:lineRule="auto"/>
-        <w:jc w:val="center"/>
-        <w:rPr>
-          <w:rFonts w:ascii="Times New Roman" w:eastAsia="Times New Roman" w:hAnsi="Times New Roman" w:cs="Times New Roman"/>
-          <w:b/>
-          <w:smallCaps/>
-          <w:sz w:val="28"/>
-          <w:szCs w:val="28"/>
-        </w:rPr>
-      </w:pPr>
-    </w:p>
-    <w:p>
-      <w:pPr>
-        <w:spacing w:line="360" w:lineRule="auto"/>
-        <w:rPr>
-          <w:rFonts w:ascii="Times New Roman" w:eastAsia="Times New Roman" w:hAnsi="Times New Roman" w:cs="Times New Roman"/>
-          <w:sz w:val="28"/>
-          <w:szCs w:val="28"/>
-        </w:rPr>
-      </w:pPr>
-    </w:p>
-    <w:p>
-      <w:pPr>
-        <w:spacing w:line="240" w:lineRule="auto"/>
-        <w:jc w:val="right"/>
-        <w:rPr>
-          <w:rFonts w:ascii="Times New Roman" w:eastAsia="Times New Roman" w:hAnsi="Times New Roman" w:cs="Times New Roman"/>
+          <w:lang w:val="ru-RU"/>
+        </w:rPr>
+      </w:pPr>
+      <w:r>
+        <w:rPr>
+          <w:rFonts w:ascii="Times New Roman" w:hAnsi="Times New Roman" w:cs="Times New Roman"/>
           <w:b/>
           <w:i/>
           <w:sz w:val="28"/>
           <w:szCs w:val="28"/>
         </w:rPr>
-      </w:pPr>
-      <w:r>
-        <w:rPr>
-          <w:rFonts w:ascii="Times New Roman" w:eastAsia="Times New Roman" w:hAnsi="Times New Roman" w:cs="Times New Roman"/>
-          <w:b/>
-          <w:i/>
+        <w:t xml:space="preserve"> </w:t>
+      </w:r>
+      <w:r>
+        <w:rPr>
+          <w:rFonts w:ascii="Times New Roman" w:hAnsi="Times New Roman" w:cs="Times New Roman"/>
           <w:sz w:val="28"/>
           <w:szCs w:val="28"/>
         </w:rPr>
-        <w:t>Виконав:</w:t>
-      </w:r>
-    </w:p>
-    <w:p>
-      <w:pPr>
-        <w:spacing w:line="240" w:lineRule="auto"/>
-        <w:jc w:val="right"/>
-        <w:rPr>
-          <w:rFonts w:ascii="Times New Roman" w:eastAsia="Times New Roman" w:hAnsi="Times New Roman" w:cs="Times New Roman"/>
-          <w:b/>
-          <w:i/>
+        <w:t>Студент</w:t>
+      </w:r>
+      <w:r>
+        <w:rPr>
+          <w:rFonts w:ascii="Times New Roman" w:hAnsi="Times New Roman" w:cs="Times New Roman"/>
           <w:sz w:val="28"/>
           <w:szCs w:val="28"/>
-        </w:rPr>
-      </w:pPr>
-      <w:r>
-        <w:rPr>
-          <w:rFonts w:ascii="Times New Roman" w:eastAsia="Times New Roman" w:hAnsi="Times New Roman" w:cs="Times New Roman"/>
-          <w:b/>
-          <w:i/>
+          <w:lang w:val="ru-RU"/>
+        </w:rPr>
+        <w:t xml:space="preserve"> </w:t>
+      </w:r>
+      <w:r>
+        <w:rPr>
+          <w:rFonts w:ascii="Times New Roman" w:hAnsi="Times New Roman" w:cs="Times New Roman"/>
           <w:sz w:val="28"/>
           <w:szCs w:val="28"/>
         </w:rPr>
-        <w:t xml:space="preserve"> </w:t>
-      </w:r>
-      <w:r>
-        <w:rPr>
-          <w:rFonts w:ascii="Times New Roman" w:eastAsia="Times New Roman" w:hAnsi="Times New Roman" w:cs="Times New Roman"/>
+        <w:t>групи ШІ-</w:t>
+      </w:r>
+      <w:r>
+        <w:rPr>
+          <w:rFonts w:ascii="Times New Roman" w:hAnsi="Times New Roman" w:cs="Times New Roman"/>
           <w:sz w:val="28"/>
           <w:szCs w:val="28"/>
-        </w:rPr>
-        <w:t xml:space="preserve">студент групи </w:t>
-      </w:r>
-      <w:r>
-        <w:rPr>
-          <w:rFonts w:ascii="Times New Roman" w:eastAsia="Times New Roman" w:hAnsi="Times New Roman" w:cs="Times New Roman"/>
+          <w:lang w:val="ru-RU"/>
+        </w:rPr>
+        <w:t>14</w:t>
+      </w:r>
+    </w:p>
+    <w:p>
+      <w:pPr>
+        <w:spacing w:after="0"/>
+        <w:jc w:val="right"/>
+        <w:rPr>
+          <w:rFonts w:ascii="Times New Roman" w:hAnsi="Times New Roman" w:cs="Times New Roman"/>
           <w:sz w:val="28"/>
           <w:szCs w:val="28"/>
         </w:rPr>
-        <w:t>ШІ-14</w:t>
-      </w:r>
-    </w:p>
-    <w:p>
-      <w:pPr>
-        <w:spacing w:line="240" w:lineRule="auto"/>
-        <w:jc w:val="right"/>
-        <w:rPr>
-          <w:rFonts w:ascii="Times New Roman" w:eastAsia="Times New Roman" w:hAnsi="Times New Roman" w:cs="Times New Roman"/>
-          <w:sz w:val="24"/>
-          <w:szCs w:val="24"/>
-        </w:rPr>
-      </w:pPr>
-      <w:r>
-        <w:rPr>
-          <w:rFonts w:ascii="Times New Roman" w:eastAsia="Times New Roman" w:hAnsi="Times New Roman" w:cs="Times New Roman"/>
-          <w:color w:val="000000"/>
+      </w:pPr>
+      <w:r>
+        <w:rPr>
+          <w:rFonts w:ascii="Times New Roman" w:hAnsi="Times New Roman" w:cs="Times New Roman"/>
           <w:sz w:val="28"/>
           <w:szCs w:val="28"/>
         </w:rPr>
         <w:t>Гембара Юрій Зіновійович</w:t>
-      </w:r>
-    </w:p>
-    <w:p>
-      <w:pPr>
-        <w:rPr>
-          <w:rFonts w:ascii="Times New Roman" w:eastAsia="Times New Roman" w:hAnsi="Times New Roman" w:cs="Times New Roman"/>
-          <w:sz w:val="28"/>
-          <w:szCs w:val="28"/>
-        </w:rPr>
-      </w:pPr>
-      <w:r>
-        <w:br w:type="page"/>
       </w:r>
     </w:p>
     <w:p>
@@ -3351,15 +3595,6 @@
           <w:rFonts w:ascii="Times New Roman" w:eastAsia="Times New Roman" w:hAnsi="Times New Roman" w:cs="Times New Roman"/>
           <w:sz w:val="24"/>
           <w:szCs w:val="24"/>
-          <w:lang w:val="en-US"/>
-        </w:rPr>
-        <w:t>.1</w:t>
-      </w:r>
-      <w:r>
-        <w:rPr>
-          <w:rFonts w:ascii="Times New Roman" w:eastAsia="Times New Roman" w:hAnsi="Times New Roman" w:cs="Times New Roman"/>
-          <w:sz w:val="24"/>
-          <w:szCs w:val="24"/>
         </w:rPr>
         <w:t xml:space="preserve"> </w:t>
       </w:r>
@@ -3758,44 +3993,64 @@
         </w:r>
       </w:fldSimple>
       <w:r>
-        <w:rPr>
+        <w:t xml:space="preserve"> </w:t>
+      </w:r>
+      <w:r>
+        <w:t xml:space="preserve">Деталі завдання </w:t>
+      </w:r>
+      <w:r>
+        <w:t>4</w:t>
+      </w:r>
+    </w:p>
+    <w:p>
+      <w:pPr>
+        <w:spacing w:after="0"/>
+        <w:rPr>
+          <w:rFonts w:ascii="Times New Roman" w:eastAsia="Times New Roman" w:hAnsi="Times New Roman" w:cs="Times New Roman"/>
+          <w:sz w:val="24"/>
+          <w:szCs w:val="24"/>
+        </w:rPr>
+      </w:pPr>
+      <w:r>
+        <w:rPr>
+          <w:rFonts w:ascii="Times New Roman" w:eastAsia="Times New Roman" w:hAnsi="Times New Roman" w:cs="Times New Roman"/>
+          <w:sz w:val="24"/>
+          <w:szCs w:val="24"/>
+        </w:rPr>
+        <w:t xml:space="preserve">Завдання №4 </w:t>
+      </w:r>
+      <w:r>
+        <w:rPr>
+          <w:color w:val="000000"/>
           <w:lang w:val="en-US"/>
         </w:rPr>
+        <w:t>Class</w:t>
+      </w:r>
+      <w:r>
+        <w:rPr>
+          <w:color w:val="000000"/>
+        </w:rPr>
         <w:t xml:space="preserve"> </w:t>
       </w:r>
       <w:r>
-        <w:t xml:space="preserve">Деталі завдання </w:t>
-      </w:r>
-      <w:r>
-        <w:rPr>
+        <w:rPr>
+          <w:color w:val="000000"/>
           <w:lang w:val="en-US"/>
         </w:rPr>
-        <w:t>4</w:t>
-      </w:r>
-    </w:p>
-    <w:p>
-      <w:pPr>
-        <w:spacing w:after="0"/>
-        <w:rPr>
-          <w:rFonts w:ascii="Times New Roman" w:eastAsia="Times New Roman" w:hAnsi="Times New Roman" w:cs="Times New Roman"/>
-          <w:sz w:val="24"/>
-          <w:szCs w:val="24"/>
-        </w:rPr>
-      </w:pPr>
-      <w:r>
-        <w:rPr>
-          <w:rFonts w:ascii="Times New Roman" w:eastAsia="Times New Roman" w:hAnsi="Times New Roman" w:cs="Times New Roman"/>
-          <w:sz w:val="24"/>
-          <w:szCs w:val="24"/>
-        </w:rPr>
-        <w:t xml:space="preserve">Завдання №4 </w:t>
+        <w:t>Practice</w:t>
+      </w:r>
+      <w:r>
+        <w:rPr>
+          <w:color w:val="000000"/>
+        </w:rPr>
+        <w:t xml:space="preserve"> </w:t>
       </w:r>
       <w:r>
         <w:rPr>
           <w:color w:val="000000"/>
           <w:lang w:val="en-US"/>
         </w:rPr>
-        <w:t>Class Practice Task</w:t>
+        <w:t>Task</w:t>
       </w:r>
     </w:p>
     <w:p>
@@ -3850,14 +4105,7 @@
           <w:rFonts w:ascii="Arial" w:eastAsia="Times New Roman" w:hAnsi="Arial" w:cs="Arial"/>
           <w:color w:val="000000"/>
         </w:rPr>
-        <w:t xml:space="preserve"> створити</w:t>
-      </w:r>
-      <w:r>
-        <w:rPr>
-          <w:rFonts w:ascii="Arial" w:eastAsia="Times New Roman" w:hAnsi="Arial" w:cs="Arial"/>
-          <w:color w:val="000000"/>
-        </w:rPr>
-        <w:t xml:space="preserve"> просту програму керування бібліотекою. Книги в бібліотеці є, користувачі можуть їх взяти або повернути.</w:t>
+        <w:t xml:space="preserve"> створити просту програму керування бібліотекою. Книги в бібліотеці є, користувачі можуть їх взяти або повернути.</w:t>
       </w:r>
     </w:p>
     <w:p>
@@ -3993,6 +4241,7 @@
       <w:r>
         <w:rPr>
           <w:rFonts w:ascii="Times New Roman" w:eastAsia="Times New Roman" w:hAnsi="Times New Roman" w:cs="Times New Roman"/>
+          <w:noProof/>
           <w:sz w:val="24"/>
           <w:szCs w:val="24"/>
         </w:rPr>
@@ -4055,43 +4304,37 @@
       </w:fldSimple>
       <w:r>
         <w:rPr>
-          <w:lang w:val="en-US"/>
+          <w:lang w:val="ru-RU"/>
         </w:rPr>
         <w:t xml:space="preserve"> </w:t>
       </w:r>
       <w:proofErr w:type="spellStart"/>
       <w:r>
         <w:rPr>
-          <w:lang w:val="en-US"/>
+          <w:lang w:val="ru-RU"/>
         </w:rPr>
         <w:t>Деталі</w:t>
       </w:r>
       <w:proofErr w:type="spellEnd"/>
       <w:r>
         <w:rPr>
-          <w:lang w:val="en-US"/>
+          <w:lang w:val="ru-RU"/>
         </w:rPr>
         <w:t xml:space="preserve"> </w:t>
       </w:r>
       <w:proofErr w:type="spellStart"/>
       <w:r>
         <w:rPr>
-          <w:lang w:val="en-US"/>
+          <w:lang w:val="ru-RU"/>
         </w:rPr>
         <w:t>завдання</w:t>
       </w:r>
       <w:proofErr w:type="spellEnd"/>
       <w:r>
         <w:rPr>
-          <w:lang w:val="en-US"/>
-        </w:rPr>
-        <w:t xml:space="preserve"> </w:t>
-      </w:r>
-      <w:r>
-        <w:rPr>
-          <w:lang w:val="en-US"/>
-        </w:rPr>
-        <w:t>5</w:t>
+          <w:lang w:val="ru-RU"/>
+        </w:rPr>
+        <w:t xml:space="preserve"> 5</w:t>
       </w:r>
     </w:p>
     <w:p>
@@ -5106,14 +5349,7 @@
           <w:rFonts w:ascii="Times New Roman" w:eastAsia="Times New Roman" w:hAnsi="Times New Roman" w:cs="Times New Roman"/>
           <w:lang w:val="ru-RU"/>
         </w:rPr>
-        <w:t xml:space="preserve"> </w:t>
-      </w:r>
-      <w:r>
-        <w:rPr>
-          <w:rFonts w:ascii="Times New Roman" w:eastAsia="Times New Roman" w:hAnsi="Times New Roman" w:cs="Times New Roman"/>
-          <w:lang w:val="ru-RU"/>
-        </w:rPr>
-        <w:t>https://github.com/artificial-intelligence-department/ai_programming_playground/compare/epic_3_pactice_and_labs_yurii_hembara?expand=1#diff-ca2ab8bb4954b3a4489442f11f718e58fbd549c65bee5bd2b1d638e6703d1c40</w:t>
+        <w:t xml:space="preserve"> https://github.com/artificial-intelligence-department/ai_programming_playground/compare/epic_3_pactice_and_labs_yurii_hembara?expand=1#diff-ca2ab8bb4954b3a4489442f11f718e58fbd549c65bee5bd2b1d638e6703d1c40</w:t>
       </w:r>
     </w:p>
     <w:p>
@@ -5639,7 +5875,7 @@
       <w:pPr>
         <w:pStyle w:val="a5"/>
         <w:rPr>
-          <w:lang w:val="en-US"/>
+          <w:lang w:val="ru-RU"/>
         </w:rPr>
       </w:pPr>
       <w:r>
@@ -5668,7 +5904,7 @@
       </w:r>
       <w:r>
         <w:rPr>
-          <w:lang w:val="en-US"/>
+          <w:lang w:val="ru-RU"/>
         </w:rPr>
         <w:t xml:space="preserve"> </w:t>
       </w:r>
@@ -5677,7 +5913,7 @@
       </w:r>
       <w:r>
         <w:rPr>
-          <w:lang w:val="en-US"/>
+          <w:lang w:val="ru-RU"/>
         </w:rPr>
         <w:t>2</w:t>
       </w:r>
@@ -5686,7 +5922,7 @@
       </w:r>
       <w:r>
         <w:rPr>
-          <w:lang w:val="en-US"/>
+          <w:lang w:val="ru-RU"/>
         </w:rPr>
         <w:t xml:space="preserve"> (1)</w:t>
       </w:r>
@@ -5722,14 +5958,7 @@
           <w:rFonts w:ascii="Times New Roman" w:eastAsia="Times New Roman" w:hAnsi="Times New Roman" w:cs="Times New Roman"/>
           <w:lang w:val="ru-RU"/>
         </w:rPr>
-        <w:t xml:space="preserve"> </w:t>
-      </w:r>
-      <w:r>
-        <w:rPr>
-          <w:rFonts w:ascii="Times New Roman" w:eastAsia="Times New Roman" w:hAnsi="Times New Roman" w:cs="Times New Roman"/>
-          <w:lang w:val="ru-RU"/>
-        </w:rPr>
-        <w:t>https://github.com/artificial-intelligence-department/ai_programming_playground/compare/epic_3_pactice_and_labs_yurii_hembara?expand=1#diff-32c7bb57659b962c6e4367ca6808c00c7848d8a30f62b0abe40c5e52bd5a34dc</w:t>
+        <w:t xml:space="preserve"> https://github.com/artificial-intelligence-department/ai_programming_playground/compare/epic_3_pactice_and_labs_yurii_hembara?expand=1#diff-32c7bb57659b962c6e4367ca6808c00c7848d8a30f62b0abe40c5e52bd5a34dc</w:t>
       </w:r>
     </w:p>
     <w:p>
@@ -5883,6 +6112,9 @@
         <w:keepNext/>
       </w:pPr>
       <w:r>
+        <w:rPr>
+          <w:noProof/>
+        </w:rPr>
         <w:lastRenderedPageBreak/>
         <w:drawing>
           <wp:inline distT="0" distB="0" distL="0" distR="0" wp14:anchorId="63873344" wp14:editId="7559A555">
@@ -5961,6 +6193,9 @@
         <w:keepNext/>
       </w:pPr>
       <w:r>
+        <w:rPr>
+          <w:noProof/>
+        </w:rPr>
         <w:drawing>
           <wp:inline distT="0" distB="0" distL="0" distR="0" wp14:anchorId="35CC2E2C" wp14:editId="08FF5197">
             <wp:extent cx="3457817" cy="3625794"/>
@@ -6105,6 +6340,9 @@
         <w:keepNext/>
       </w:pPr>
       <w:r>
+        <w:rPr>
+          <w:noProof/>
+        </w:rPr>
         <w:lastRenderedPageBreak/>
         <w:drawing>
           <wp:inline distT="0" distB="0" distL="0" distR="0" wp14:anchorId="579ABA25" wp14:editId="3E05585E">
@@ -6828,7 +7066,7 @@
       </w:r>
       <w:r>
         <w:rPr>
-          <w:lang w:val="en-US"/>
+          <w:lang w:val="ru-RU"/>
         </w:rPr>
         <w:t>.1</w:t>
       </w:r>
@@ -7058,7 +7296,7 @@
       </w:r>
       <w:r>
         <w:rPr>
-          <w:lang w:val="en-US"/>
+          <w:lang w:val="ru-RU"/>
         </w:rPr>
         <w:t>2</w:t>
       </w:r>
@@ -7194,6 +7432,9 @@
         <w:keepNext/>
       </w:pPr>
       <w:r>
+        <w:rPr>
+          <w:noProof/>
+        </w:rPr>
         <w:drawing>
           <wp:inline distT="0" distB="0" distL="0" distR="0" wp14:anchorId="453A31F7" wp14:editId="210A51A5">
             <wp:extent cx="1918922" cy="2870421"/>
@@ -7260,7 +7501,7 @@
       </w:r>
       <w:r>
         <w:rPr>
-          <w:lang w:val="en-US"/>
+          <w:lang w:val="ru-RU"/>
         </w:rPr>
         <w:t>4</w:t>
       </w:r>
@@ -7388,6 +7629,9 @@
         <w:keepNext/>
       </w:pPr>
       <w:r>
+        <w:rPr>
+          <w:noProof/>
+        </w:rPr>
         <w:drawing>
           <wp:inline distT="0" distB="0" distL="0" distR="0" wp14:anchorId="1173E150" wp14:editId="36EA28CF">
             <wp:extent cx="6300470" cy="325120"/>
@@ -7518,7 +7762,7 @@
           <w:color w:val="auto"/>
           <w:sz w:val="24"/>
           <w:szCs w:val="24"/>
-          <w:lang w:val="en-US"/>
+          <w:lang w:val="ru-RU"/>
         </w:rPr>
       </w:pPr>
       <w:r>
@@ -7545,7 +7789,7 @@
           <w:sz w:val="24"/>
           <w:szCs w:val="24"/>
         </w:rPr>
-        <w:t>ц</w:t>
+        <w:t>цикли, вкладені цикли, функції, перевантаження функції, рекурсія</w:t>
       </w:r>
       <w:r>
         <w:rPr>
@@ -7553,82 +7797,8 @@
           <w:sz w:val="24"/>
           <w:szCs w:val="24"/>
         </w:rPr>
-        <w:t>икли</w:t>
-      </w:r>
-      <w:r>
-        <w:rPr>
-          <w:color w:val="auto"/>
-          <w:sz w:val="24"/>
-          <w:szCs w:val="24"/>
-        </w:rPr>
-        <w:t>, в</w:t>
-      </w:r>
-      <w:r>
-        <w:rPr>
-          <w:color w:val="auto"/>
-          <w:sz w:val="24"/>
-          <w:szCs w:val="24"/>
-        </w:rPr>
-        <w:t>кладені цикли</w:t>
-      </w:r>
-      <w:r>
-        <w:rPr>
-          <w:color w:val="auto"/>
-          <w:sz w:val="24"/>
-          <w:szCs w:val="24"/>
-        </w:rPr>
-        <w:t>, ф</w:t>
-      </w:r>
-      <w:r>
-        <w:rPr>
-          <w:color w:val="auto"/>
-          <w:sz w:val="24"/>
-          <w:szCs w:val="24"/>
-        </w:rPr>
-        <w:t>ункції</w:t>
-      </w:r>
-      <w:r>
-        <w:rPr>
-          <w:color w:val="auto"/>
-          <w:sz w:val="24"/>
-          <w:szCs w:val="24"/>
-        </w:rPr>
-        <w:t>, п</w:t>
-      </w:r>
-      <w:r>
-        <w:rPr>
-          <w:color w:val="auto"/>
-          <w:sz w:val="24"/>
-          <w:szCs w:val="24"/>
-        </w:rPr>
-        <w:t>еревантаження функції</w:t>
-      </w:r>
-      <w:r>
-        <w:rPr>
-          <w:color w:val="auto"/>
-          <w:sz w:val="24"/>
-          <w:szCs w:val="24"/>
-        </w:rPr>
-        <w:t>, р</w:t>
-      </w:r>
-      <w:r>
-        <w:rPr>
-          <w:color w:val="auto"/>
-          <w:sz w:val="24"/>
-          <w:szCs w:val="24"/>
-        </w:rPr>
-        <w:t>екурсія</w:t>
-      </w:r>
-      <w:r>
-        <w:rPr>
-          <w:color w:val="auto"/>
-          <w:sz w:val="24"/>
-          <w:szCs w:val="24"/>
-        </w:rPr>
         <w:t>.</w:t>
       </w:r>
-      <w:bookmarkStart w:id="0" w:name="_GoBack"/>
-      <w:bookmarkEnd w:id="0"/>
     </w:p>
     <w:p>
       <w:pPr>
